--- a/final paper/Lyapunov Exponents.docx
+++ b/final paper/Lyapunov Exponents.docx
@@ -11,8 +11,6 @@
       <w:r>
         <w:t xml:space="preserve"> Exponents</w:t>
       </w:r>
-      <w:bookmarkStart w:id="0" w:name="_GoBack"/>
-      <w:bookmarkEnd w:id="0"/>
     </w:p>
     <w:p/>
     <w:p>
@@ -515,24 +513,13 @@
         </w:rPr>
         <w:t xml:space="preserve">. </w:t>
       </w:r>
-      <w:r>
-        <w:rPr>
-          <w:rFonts w:ascii="Cambria" w:hAnsi="Cambria"/>
-        </w:rPr>
-        <w:t xml:space="preserve"> This was done using the </w:t>
-      </w:r>
-      <w:proofErr w:type="gramStart"/>
-      <w:r>
-        <w:rPr>
-          <w:rFonts w:ascii="Cambria" w:hAnsi="Cambria"/>
-        </w:rPr>
-        <w:t xml:space="preserve">function </w:t>
-      </w:r>
-      <w:r>
-        <w:rPr>
-          <w:rFonts w:ascii="Cambria" w:hAnsi="Cambria"/>
-        </w:rPr>
-        <w:t xml:space="preserve"> Th</w:t>
+      <w:bookmarkStart w:id="0" w:name="_GoBack"/>
+      <w:bookmarkEnd w:id="0"/>
+      <w:r>
+        <w:rPr>
+          <w:rFonts w:ascii="Cambria" w:hAnsi="Cambria"/>
+        </w:rPr>
+        <w:t>Th</w:t>
       </w:r>
       <w:r>
         <w:rPr>
@@ -540,7 +527,6 @@
         </w:rPr>
         <w:t>is</w:t>
       </w:r>
-      <w:proofErr w:type="gramEnd"/>
       <w:r>
         <w:rPr>
           <w:rFonts w:ascii="Cambria" w:hAnsi="Cambria"/>
@@ -595,7 +581,7 @@
           <w:rFonts w:ascii="Cambria" w:hAnsi="Cambria"/>
         </w:rPr>
         <w:drawing>
-          <wp:inline distT="0" distB="0" distL="0" distR="0" wp14:anchorId="5A8B27C6" wp14:editId="2781BD49">
+          <wp:inline distT="0" distB="0" distL="0" distR="0" wp14:anchorId="3A6C9D66" wp14:editId="73DF181C">
             <wp:extent cx="6021092" cy="1404921"/>
             <wp:effectExtent l="0" t="0" r="0" b="0"/>
             <wp:docPr id="1" name="Picture 1"/>

--- a/final paper/Lyapunov Exponents.docx
+++ b/final paper/Lyapunov Exponents.docx
@@ -511,15 +511,7 @@
         <w:rPr>
           <w:rFonts w:ascii="Cambria" w:hAnsi="Cambria"/>
         </w:rPr>
-        <w:t xml:space="preserve">. </w:t>
-      </w:r>
-      <w:bookmarkStart w:id="0" w:name="_GoBack"/>
-      <w:bookmarkEnd w:id="0"/>
-      <w:r>
-        <w:rPr>
-          <w:rFonts w:ascii="Cambria" w:hAnsi="Cambria"/>
-        </w:rPr>
-        <w:t>Th</w:t>
+        <w:t>. Th</w:t>
       </w:r>
       <w:r>
         <w:rPr>
@@ -576,52 +568,8 @@
           <w:rFonts w:ascii="Cambria" w:hAnsi="Cambria"/>
         </w:rPr>
       </w:pPr>
-      <w:r>
-        <w:rPr>
-          <w:rFonts w:ascii="Cambria" w:hAnsi="Cambria"/>
-        </w:rPr>
-        <w:drawing>
-          <wp:inline distT="0" distB="0" distL="0" distR="0" wp14:anchorId="3A6C9D66" wp14:editId="73DF181C">
-            <wp:extent cx="6021092" cy="1404921"/>
-            <wp:effectExtent l="0" t="0" r="0" b="0"/>
-            <wp:docPr id="1" name="Picture 1"/>
-            <wp:cNvGraphicFramePr>
-              <a:graphicFrameLocks xmlns:a="http://schemas.openxmlformats.org/drawingml/2006/main" noChangeAspect="1"/>
-            </wp:cNvGraphicFramePr>
-            <a:graphic xmlns:a="http://schemas.openxmlformats.org/drawingml/2006/main">
-              <a:graphicData uri="http://schemas.openxmlformats.org/drawingml/2006/picture">
-                <pic:pic xmlns:pic="http://schemas.openxmlformats.org/drawingml/2006/picture">
-                  <pic:nvPicPr>
-                    <pic:cNvPr id="0" name="Lyapunov_2_30.pdf"/>
-                    <pic:cNvPicPr/>
-                  </pic:nvPicPr>
-                  <pic:blipFill>
-                    <a:blip r:embed="rId5">
-                      <a:extLst>
-                        <a:ext uri="{28A0092B-C50C-407E-A947-70E740481C1C}">
-                          <a14:useLocalDpi xmlns:a14="http://schemas.microsoft.com/office/drawing/2010/main" val="0"/>
-                        </a:ext>
-                      </a:extLst>
-                    </a:blip>
-                    <a:stretch>
-                      <a:fillRect/>
-                    </a:stretch>
-                  </pic:blipFill>
-                  <pic:spPr>
-                    <a:xfrm>
-                      <a:off x="0" y="0"/>
-                      <a:ext cx="6021092" cy="1404921"/>
-                    </a:xfrm>
-                    <a:prstGeom prst="rect">
-                      <a:avLst/>
-                    </a:prstGeom>
-                  </pic:spPr>
-                </pic:pic>
-              </a:graphicData>
-            </a:graphic>
-          </wp:inline>
-        </w:drawing>
-      </w:r>
+      <w:bookmarkStart w:id="0" w:name="_GoBack"/>
+      <w:bookmarkEnd w:id="0"/>
     </w:p>
     <w:p>
       <w:pPr>
